--- a/mathCalc/логика.docx
+++ b/mathCalc/логика.docx
@@ -1497,7 +1497,6 @@
         <w:rPr>
           <w:color w:val="4472C4" w:themeColor="accent5"/>
           <w:sz w:val="20"/>
-          <w:lang w:val="en-US"/>
         </w:rPr>
       </w:pPr>
     </w:p>
@@ -2309,7 +2308,6 @@
         <w:rPr>
           <w:color w:val="C00000"/>
           <w:sz w:val="20"/>
-          <w:lang w:val="en-US"/>
         </w:rPr>
         <w:t xml:space="preserve">   </w:t>
       </w:r>
@@ -2773,7 +2771,6 @@
         <w:rPr>
           <w:color w:val="C00000"/>
           <w:sz w:val="20"/>
-          <w:lang w:val="en-US"/>
         </w:rPr>
         <w:t xml:space="preserve">  </w:t>
       </w:r>
@@ -3816,7 +3813,14 @@
           <w:color w:val="BFBFBF" w:themeColor="background1" w:themeShade="BF"/>
           <w:sz w:val="20"/>
         </w:rPr>
-        <w:t xml:space="preserve">Очистить вывод и добавить </w:t>
+        <w:t>Выводу сделать</w:t>
+      </w:r>
+      <w:r>
+        <w:rPr>
+          <w:color w:val="BFBFBF" w:themeColor="background1" w:themeShade="BF"/>
+          <w:sz w:val="20"/>
+        </w:rPr>
+        <w:t xml:space="preserve"> </w:t>
       </w:r>
       <w:r>
         <w:rPr>
@@ -3896,16 +3900,7 @@
           <w:color w:val="BFBFBF" w:themeColor="background1" w:themeShade="BF"/>
           <w:sz w:val="20"/>
         </w:rPr>
-        <w:t>у вспомогательную переменную темпа за</w:t>
-      </w:r>
-      <w:bookmarkStart w:id="0" w:name="_GoBack"/>
-      <w:bookmarkEnd w:id="0"/>
-      <w:r>
-        <w:rPr>
-          <w:color w:val="BFBFBF" w:themeColor="background1" w:themeShade="BF"/>
-          <w:sz w:val="20"/>
-        </w:rPr>
-        <w:t>нести числовое темп</w:t>
+        <w:t>у вспомогательную переменную темпа занести числовое темп</w:t>
       </w:r>
     </w:p>
     <w:p>
@@ -3962,49 +3957,15 @@
           <w:sz w:val="20"/>
           <w:lang w:val="en-US"/>
         </w:rPr>
-        <w:t xml:space="preserve"> = </w:t>
-      </w:r>
-      <w:r>
-        <w:rPr>
-          <w:color w:val="808080" w:themeColor="background1" w:themeShade="80"/>
-          <w:sz w:val="20"/>
-          <w:lang w:val="en-US"/>
-        </w:rPr>
-        <w:t>(</w:t>
-      </w:r>
-      <w:proofErr w:type="spellStart"/>
-      <w:r>
-        <w:rPr>
-          <w:color w:val="808080" w:themeColor="background1" w:themeShade="80"/>
-          <w:sz w:val="20"/>
-          <w:lang w:val="en-US"/>
-        </w:rPr>
-        <w:t>title.innerText</w:t>
-      </w:r>
-      <w:proofErr w:type="spellEnd"/>
-      <w:r>
-        <w:rPr>
-          <w:color w:val="808080" w:themeColor="background1" w:themeShade="80"/>
-          <w:sz w:val="20"/>
-          <w:lang w:val="en-US"/>
-        </w:rPr>
-        <w:t xml:space="preserve"> = ‘’) + ‘</w:t>
-      </w:r>
-      <w:r>
-        <w:rPr>
-          <w:color w:val="808080" w:themeColor="background1" w:themeShade="80"/>
-          <w:sz w:val="20"/>
-          <w:lang w:val="en-US"/>
-        </w:rPr>
-        <w:t>1-9</w:t>
-      </w:r>
-      <w:r>
-        <w:rPr>
-          <w:color w:val="808080" w:themeColor="background1" w:themeShade="80"/>
-          <w:sz w:val="20"/>
-          <w:lang w:val="en-US"/>
-        </w:rPr>
-        <w:t>’</w:t>
+        <w:t xml:space="preserve"> =</w:t>
+      </w:r>
+      <w:r>
+        <w:rPr>
+          <w:color w:val="808080" w:themeColor="background1" w:themeShade="80"/>
+          <w:sz w:val="20"/>
+          <w:lang w:val="en-US"/>
+        </w:rPr>
+        <w:t xml:space="preserve"> ‘1-9’</w:t>
       </w:r>
     </w:p>
     <w:p>
@@ -4393,14 +4354,7 @@
           <w:color w:val="BFBFBF" w:themeColor="background1" w:themeShade="BF"/>
           <w:sz w:val="20"/>
         </w:rPr>
-        <w:t xml:space="preserve">Вывод сделать </w:t>
-      </w:r>
-      <w:r>
-        <w:rPr>
-          <w:color w:val="BFBFBF" w:themeColor="background1" w:themeShade="BF"/>
-          <w:sz w:val="20"/>
-        </w:rPr>
-        <w:t>‘1-9</w:t>
+        <w:t>Вывод сделать ‘1-9</w:t>
       </w:r>
       <w:r>
         <w:rPr>
@@ -4429,7 +4383,35 @@
           <w:color w:val="BFBFBF" w:themeColor="background1" w:themeShade="BF"/>
           <w:sz w:val="20"/>
         </w:rPr>
-        <w:t>обнулить темп</w:t>
+        <w:t>Присвоить темпу значение вывода (</w:t>
+      </w:r>
+      <w:r>
+        <w:rPr>
+          <w:color w:val="BFBFBF" w:themeColor="background1" w:themeShade="BF"/>
+          <w:sz w:val="20"/>
+        </w:rPr>
+        <w:t>‘</w:t>
+      </w:r>
+      <w:r>
+        <w:rPr>
+          <w:color w:val="BFBFBF" w:themeColor="background1" w:themeShade="BF"/>
+          <w:sz w:val="20"/>
+        </w:rPr>
+        <w:t>1-9</w:t>
+      </w:r>
+      <w:r>
+        <w:rPr>
+          <w:color w:val="BFBFBF" w:themeColor="background1" w:themeShade="BF"/>
+          <w:sz w:val="20"/>
+        </w:rPr>
+        <w:t>’</w:t>
+      </w:r>
+      <w:r>
+        <w:rPr>
+          <w:color w:val="BFBFBF" w:themeColor="background1" w:themeShade="BF"/>
+          <w:sz w:val="20"/>
+        </w:rPr>
+        <w:t>)</w:t>
       </w:r>
     </w:p>
     <w:p>
@@ -4522,8 +4504,33 @@
           <w:sz w:val="20"/>
           <w:lang w:val="en-US"/>
         </w:rPr>
-        <w:t>temp = 0</w:t>
-      </w:r>
+        <w:t xml:space="preserve">temp = </w:t>
+      </w:r>
+      <w:r>
+        <w:rPr>
+          <w:color w:val="808080" w:themeColor="background1" w:themeShade="80"/>
+          <w:sz w:val="20"/>
+          <w:lang w:val="en-US"/>
+        </w:rPr>
+        <w:t>title</w:t>
+      </w:r>
+      <w:r>
+        <w:rPr>
+          <w:color w:val="808080" w:themeColor="background1" w:themeShade="80"/>
+          <w:sz w:val="20"/>
+        </w:rPr>
+        <w:t>.</w:t>
+      </w:r>
+      <w:proofErr w:type="spellStart"/>
+      <w:r>
+        <w:rPr>
+          <w:color w:val="808080" w:themeColor="background1" w:themeShade="80"/>
+          <w:sz w:val="20"/>
+          <w:lang w:val="en-US"/>
+        </w:rPr>
+        <w:t>innerText</w:t>
+      </w:r>
+      <w:proofErr w:type="spellEnd"/>
     </w:p>
     <w:p>
       <w:pPr>
@@ -4812,7 +4819,14 @@
           <w:color w:val="BFBFBF" w:themeColor="background1" w:themeShade="BF"/>
           <w:sz w:val="20"/>
         </w:rPr>
-        <w:t>Начальное состояние сделать ‘0’</w:t>
+        <w:t>Вывод сделать ‘1-9</w:t>
+      </w:r>
+      <w:r>
+        <w:rPr>
+          <w:color w:val="BFBFBF" w:themeColor="background1" w:themeShade="BF"/>
+          <w:sz w:val="20"/>
+        </w:rPr>
+        <w:t>’</w:t>
       </w:r>
     </w:p>
     <w:p>
@@ -4834,7 +4848,21 @@
           <w:color w:val="BFBFBF" w:themeColor="background1" w:themeShade="BF"/>
           <w:sz w:val="20"/>
         </w:rPr>
-        <w:t>обнулить темп</w:t>
+        <w:t>Присвоить темпу значение вывода (</w:t>
+      </w:r>
+      <w:r>
+        <w:rPr>
+          <w:color w:val="BFBFBF" w:themeColor="background1" w:themeShade="BF"/>
+          <w:sz w:val="20"/>
+        </w:rPr>
+        <w:t>‘1-9’</w:t>
+      </w:r>
+      <w:r>
+        <w:rPr>
+          <w:color w:val="BFBFBF" w:themeColor="background1" w:themeShade="BF"/>
+          <w:sz w:val="20"/>
+        </w:rPr>
+        <w:t>)</w:t>
       </w:r>
     </w:p>
     <w:p>
@@ -4903,7 +4931,22 @@
           <w:color w:val="808080" w:themeColor="background1" w:themeShade="80"/>
           <w:sz w:val="20"/>
         </w:rPr>
-        <w:t xml:space="preserve"> = 0</w:t>
+        <w:t xml:space="preserve"> = '</w:t>
+      </w:r>
+      <w:r>
+        <w:rPr>
+          <w:color w:val="808080" w:themeColor="background1" w:themeShade="80"/>
+          <w:sz w:val="20"/>
+          <w:lang w:val="en-US"/>
+        </w:rPr>
+        <w:t>1-9</w:t>
+      </w:r>
+      <w:r>
+        <w:rPr>
+          <w:color w:val="808080" w:themeColor="background1" w:themeShade="80"/>
+          <w:sz w:val="20"/>
+        </w:rPr>
+        <w:t>'</w:t>
       </w:r>
     </w:p>
     <w:p>
@@ -4927,8 +4970,33 @@
           <w:sz w:val="20"/>
           <w:lang w:val="en-US"/>
         </w:rPr>
-        <w:t>temp = 0</w:t>
-      </w:r>
+        <w:t xml:space="preserve">temp = </w:t>
+      </w:r>
+      <w:r>
+        <w:rPr>
+          <w:color w:val="808080" w:themeColor="background1" w:themeShade="80"/>
+          <w:sz w:val="20"/>
+          <w:lang w:val="en-US"/>
+        </w:rPr>
+        <w:t>title</w:t>
+      </w:r>
+      <w:r>
+        <w:rPr>
+          <w:color w:val="808080" w:themeColor="background1" w:themeShade="80"/>
+          <w:sz w:val="20"/>
+        </w:rPr>
+        <w:t>.</w:t>
+      </w:r>
+      <w:proofErr w:type="spellStart"/>
+      <w:r>
+        <w:rPr>
+          <w:color w:val="808080" w:themeColor="background1" w:themeShade="80"/>
+          <w:sz w:val="20"/>
+          <w:lang w:val="en-US"/>
+        </w:rPr>
+        <w:t>innerText</w:t>
+      </w:r>
+      <w:proofErr w:type="spellEnd"/>
     </w:p>
     <w:p>
       <w:pPr>
@@ -5077,7 +5145,14 @@
           <w:color w:val="BFBFBF" w:themeColor="background1" w:themeShade="BF"/>
           <w:sz w:val="20"/>
         </w:rPr>
-        <w:t>До вывода добавить ‘0’</w:t>
+        <w:t>До вывода добавить ‘1-9</w:t>
+      </w:r>
+      <w:r>
+        <w:rPr>
+          <w:color w:val="BFBFBF" w:themeColor="background1" w:themeShade="BF"/>
+          <w:sz w:val="20"/>
+        </w:rPr>
+        <w:t>’</w:t>
       </w:r>
     </w:p>
     <w:p>
@@ -5128,7 +5203,7 @@
           <w:color w:val="BFBFBF" w:themeColor="background1" w:themeShade="BF"/>
           <w:sz w:val="20"/>
         </w:rPr>
-        <w:t>0</w:t>
+        <w:t>1-9</w:t>
       </w:r>
       <w:r>
         <w:rPr>
@@ -5227,7 +5302,15 @@
           <w:sz w:val="20"/>
           <w:lang w:val="en-US"/>
         </w:rPr>
-        <w:t>‘0’</w:t>
+        <w:t>‘1-9</w:t>
+      </w:r>
+      <w:r>
+        <w:rPr>
+          <w:color w:val="808080" w:themeColor="background1" w:themeShade="80"/>
+          <w:sz w:val="20"/>
+          <w:lang w:val="en-US"/>
+        </w:rPr>
+        <w:t>’</w:t>
       </w:r>
     </w:p>
     <w:p>
@@ -5283,7 +5366,7 @@
           <w:sz w:val="20"/>
           <w:lang w:val="en-US"/>
         </w:rPr>
-        <w:t>0</w:t>
+        <w:t>1-9</w:t>
       </w:r>
       <w:r>
         <w:rPr>
@@ -5368,8 +5451,8 @@
         <w:spacing w:after="0" w:line="240" w:lineRule="auto"/>
         <w:ind w:right="-567"/>
         <w:rPr>
-          <w:sz w:val="20"/>
-          <w:lang w:val="en-US"/>
+          <w:color w:val="4472C4" w:themeColor="accent5"/>
+          <w:sz w:val="20"/>
         </w:rPr>
       </w:pPr>
       <w:r>
@@ -5380,27 +5463,8 @@
         <w:tab/>
         <w:t>},</w:t>
       </w:r>
-    </w:p>
-    <w:p>
-      <w:pPr>
-        <w:spacing w:after="0" w:line="240" w:lineRule="auto"/>
-        <w:ind w:right="-567"/>
-        <w:rPr>
-          <w:color w:val="4472C4" w:themeColor="accent5"/>
-          <w:sz w:val="20"/>
-          <w:lang w:val="en-US"/>
-        </w:rPr>
-      </w:pPr>
-    </w:p>
-    <w:p>
-      <w:pPr>
-        <w:spacing w:after="0" w:line="240" w:lineRule="auto"/>
-        <w:ind w:right="-567"/>
-        <w:rPr>
-          <w:color w:val="4472C4" w:themeColor="accent5"/>
-          <w:sz w:val="20"/>
-        </w:rPr>
-      </w:pPr>
+      <w:bookmarkStart w:id="0" w:name="_GoBack"/>
+      <w:bookmarkEnd w:id="0"/>
     </w:p>
     <w:p>
       <w:pPr>
@@ -7084,7 +7148,6 @@
           <w:color w:val="70AD47" w:themeColor="accent6"/>
           <w:sz w:val="20"/>
         </w:rPr>
-        <w:lastRenderedPageBreak/>
         <w:t>Деление:</w:t>
       </w:r>
       <w:r>
@@ -7226,6 +7289,7 @@
           <w:color w:val="BFBFBF" w:themeColor="background1" w:themeShade="BF"/>
           <w:sz w:val="20"/>
         </w:rPr>
+        <w:lastRenderedPageBreak/>
         <w:t xml:space="preserve">Взять последнее с массива в </w:t>
       </w:r>
       <w:r>
@@ -10269,67 +10333,67 @@
           <w:b/>
           <w:sz w:val="20"/>
         </w:rPr>
+        <w:t>Плюс</w:t>
+      </w:r>
+      <w:r>
+        <w:rPr>
+          <w:sz w:val="20"/>
+        </w:rPr>
+        <w:t>: что делать при нажатии</w:t>
+      </w:r>
+    </w:p>
+    <w:p>
+      <w:pPr>
+        <w:spacing w:after="0" w:line="240" w:lineRule="auto"/>
+        <w:ind w:right="-567"/>
+        <w:rPr>
+          <w:sz w:val="20"/>
+        </w:rPr>
+      </w:pPr>
+      <w:r>
+        <w:rPr>
+          <w:color w:val="70AD47" w:themeColor="accent6"/>
+          <w:sz w:val="20"/>
+        </w:rPr>
+        <w:t>Плюс:</w:t>
+      </w:r>
+      <w:r>
+        <w:rPr>
+          <w:sz w:val="20"/>
+        </w:rPr>
+        <w:t xml:space="preserve"> </w:t>
+      </w:r>
+      <w:r>
+        <w:rPr>
+          <w:color w:val="5B9BD5" w:themeColor="accent1"/>
+          <w:sz w:val="20"/>
+        </w:rPr>
+        <w:t xml:space="preserve">функция </w:t>
+      </w:r>
+      <w:r>
+        <w:rPr>
+          <w:sz w:val="20"/>
+        </w:rPr>
+        <w:t>() {</w:t>
+      </w:r>
+    </w:p>
+    <w:p>
+      <w:pPr>
+        <w:spacing w:after="0" w:line="240" w:lineRule="auto"/>
+        <w:ind w:left="198" w:right="-567"/>
+        <w:rPr>
+          <w:color w:val="BFBFBF" w:themeColor="background1" w:themeShade="BF"/>
+          <w:sz w:val="20"/>
+        </w:rPr>
+      </w:pPr>
+      <w:proofErr w:type="gramStart"/>
+      <w:r>
+        <w:rPr>
+          <w:color w:val="C00000"/>
+          <w:sz w:val="20"/>
+          <w:lang w:val="en-US"/>
+        </w:rPr>
         <w:lastRenderedPageBreak/>
-        <w:t>Плюс</w:t>
-      </w:r>
-      <w:r>
-        <w:rPr>
-          <w:sz w:val="20"/>
-        </w:rPr>
-        <w:t>: что делать при нажатии</w:t>
-      </w:r>
-    </w:p>
-    <w:p>
-      <w:pPr>
-        <w:spacing w:after="0" w:line="240" w:lineRule="auto"/>
-        <w:ind w:right="-567"/>
-        <w:rPr>
-          <w:sz w:val="20"/>
-        </w:rPr>
-      </w:pPr>
-      <w:r>
-        <w:rPr>
-          <w:color w:val="70AD47" w:themeColor="accent6"/>
-          <w:sz w:val="20"/>
-        </w:rPr>
-        <w:t>Плюс:</w:t>
-      </w:r>
-      <w:r>
-        <w:rPr>
-          <w:sz w:val="20"/>
-        </w:rPr>
-        <w:t xml:space="preserve"> </w:t>
-      </w:r>
-      <w:r>
-        <w:rPr>
-          <w:color w:val="5B9BD5" w:themeColor="accent1"/>
-          <w:sz w:val="20"/>
-        </w:rPr>
-        <w:t xml:space="preserve">функция </w:t>
-      </w:r>
-      <w:r>
-        <w:rPr>
-          <w:sz w:val="20"/>
-        </w:rPr>
-        <w:t>() {</w:t>
-      </w:r>
-    </w:p>
-    <w:p>
-      <w:pPr>
-        <w:spacing w:after="0" w:line="240" w:lineRule="auto"/>
-        <w:ind w:left="198" w:right="-567"/>
-        <w:rPr>
-          <w:color w:val="BFBFBF" w:themeColor="background1" w:themeShade="BF"/>
-          <w:sz w:val="20"/>
-        </w:rPr>
-      </w:pPr>
-      <w:proofErr w:type="gramStart"/>
-      <w:r>
-        <w:rPr>
-          <w:color w:val="C00000"/>
-          <w:sz w:val="20"/>
-          <w:lang w:val="en-US"/>
-        </w:rPr>
         <w:t>if</w:t>
       </w:r>
       <w:proofErr w:type="gramEnd"/>
@@ -13344,7 +13408,6 @@
           <w:color w:val="BFBFBF" w:themeColor="background1" w:themeShade="BF"/>
           <w:sz w:val="20"/>
         </w:rPr>
-        <w:lastRenderedPageBreak/>
         <w:t>Сбить индикатор минуса (и все остальные)</w:t>
       </w:r>
     </w:p>
@@ -13429,6 +13492,7 @@
           <w:sz w:val="20"/>
           <w:lang w:val="en-US"/>
         </w:rPr>
+        <w:lastRenderedPageBreak/>
         <w:t>for (</w:t>
       </w:r>
       <w:proofErr w:type="spellStart"/>
